--- a/Desarrollo/RSAC/Casos de Uso/RSAC_DECUS12.docx
+++ b/Desarrollo/RSAC/Casos de Uso/RSAC_DECUS12.docx
@@ -29,13 +29,13 @@
         </w:rPr>
       </w:sdtEndPr>
       <w:sdtContent>
-        <w:bookmarkStart w:id="0" w:name="_Toc391325453" w:displacedByCustomXml="prev"/>
+        <w:bookmarkStart w:id="0" w:name="_Toc391715346" w:displacedByCustomXml="prev"/>
         <w:bookmarkEnd w:id="0" w:displacedByCustomXml="prev"/>
-        <w:bookmarkStart w:id="1" w:name="_Toc391714464" w:displacedByCustomXml="prev"/>
+        <w:bookmarkStart w:id="1" w:name="_Toc391714504" w:displacedByCustomXml="prev"/>
         <w:bookmarkEnd w:id="1" w:displacedByCustomXml="prev"/>
-        <w:bookmarkStart w:id="2" w:name="_Toc391714504" w:displacedByCustomXml="prev"/>
+        <w:bookmarkStart w:id="2" w:name="_Toc391714464" w:displacedByCustomXml="prev"/>
         <w:bookmarkEnd w:id="2" w:displacedByCustomXml="prev"/>
-        <w:bookmarkStart w:id="3" w:name="_Toc391715346" w:displacedByCustomXml="prev"/>
+        <w:bookmarkStart w:id="3" w:name="_Toc391325453" w:displacedByCustomXml="prev"/>
         <w:bookmarkEnd w:id="3" w:displacedByCustomXml="prev"/>
         <w:p>
           <w:pPr>
@@ -223,7 +223,7 @@
                   </wp:anchor>
                 </w:drawing>
               </mc:Choice>
-              <mc:Fallback xmlns:mo="http://schemas.microsoft.com/office/mac/office/2008/main" xmlns:mv="urn:schemas-microsoft-com:mac:vml">
+              <mc:Fallback xmlns:mv="urn:schemas-microsoft-com:mac:vml" xmlns:mo="http://schemas.microsoft.com/office/mac/office/2008/main">
                 <w:pict>
                   <v:rect w14:anchorId="12366E7F" id="3 Rectángulo" o:spid="_x0000_s1026" style="position:absolute;margin-left:-86pt;margin-top:-70.85pt;width:614.35pt;height:11in;z-index:-251667968;visibility:visible;mso-wrap-style:square;mso-width-percent:0;mso-wrap-distance-left:9pt;mso-wrap-distance-top:0;mso-wrap-distance-right:9pt;mso-wrap-distance-bottom:0;mso-position-horizontal:absolute;mso-position-horizontal-relative:text;mso-position-vertical:absolute;mso-position-vertical-relative:text;mso-width-percent:0;mso-width-relative:margin;v-text-anchor:middle" o:gfxdata="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" fillcolor="#1f497d [3215]" stroked="f" strokeweight="2pt"/>
                 </w:pict>
@@ -727,7 +727,67 @@
                                     <w:szCs w:val="36"/>
                                     <w:lang w:eastAsia="es-PE"/>
                                   </w:rPr>
-                                  <w:t>Documento de caso de uso del sistema</w:t>
+                                  <w:t xml:space="preserve">Documento de </w:t>
+                                </w:r>
+                                <w:r>
+                                  <w:rPr>
+                                    <w:rFonts w:asciiTheme="majorHAnsi" w:hAnsiTheme="majorHAnsi"/>
+                                    <w:noProof/>
+                                    <w:sz w:val="40"/>
+                                    <w:szCs w:val="36"/>
+                                    <w:lang w:eastAsia="es-PE"/>
+                                  </w:rPr>
+                                  <w:t>especificación de C</w:t>
+                                </w:r>
+                                <w:r>
+                                  <w:rPr>
+                                    <w:rFonts w:asciiTheme="majorHAnsi" w:hAnsiTheme="majorHAnsi"/>
+                                    <w:noProof/>
+                                    <w:sz w:val="40"/>
+                                    <w:szCs w:val="36"/>
+                                    <w:lang w:eastAsia="es-PE"/>
+                                  </w:rPr>
+                                  <w:t xml:space="preserve">aso de </w:t>
+                                </w:r>
+                                <w:r>
+                                  <w:rPr>
+                                    <w:rFonts w:asciiTheme="majorHAnsi" w:hAnsiTheme="majorHAnsi"/>
+                                    <w:noProof/>
+                                    <w:sz w:val="40"/>
+                                    <w:szCs w:val="36"/>
+                                    <w:lang w:eastAsia="es-PE"/>
+                                  </w:rPr>
+                                  <w:t>U</w:t>
+                                </w:r>
+                                <w:r>
+                                  <w:rPr>
+                                    <w:rFonts w:asciiTheme="majorHAnsi" w:hAnsiTheme="majorHAnsi"/>
+                                    <w:noProof/>
+                                    <w:sz w:val="40"/>
+                                    <w:szCs w:val="36"/>
+                                    <w:lang w:eastAsia="es-PE"/>
+                                  </w:rPr>
+                                  <w:t xml:space="preserve">so del </w:t>
+                                </w:r>
+                                <w:r>
+                                  <w:rPr>
+                                    <w:rFonts w:asciiTheme="majorHAnsi" w:hAnsiTheme="majorHAnsi"/>
+                                    <w:noProof/>
+                                    <w:sz w:val="40"/>
+                                    <w:szCs w:val="36"/>
+                                    <w:lang w:eastAsia="es-PE"/>
+                                  </w:rPr>
+                                  <w:t>S</w:t>
+                                </w:r>
+                                <w:r>
+                                  <w:rPr>
+                                    <w:rFonts w:asciiTheme="majorHAnsi" w:hAnsiTheme="majorHAnsi"/>
+                                    <w:noProof/>
+                                    <w:sz w:val="40"/>
+                                    <w:szCs w:val="36"/>
+                                    <w:lang w:eastAsia="es-PE"/>
+                                  </w:rPr>
+                                  <w:t>istema</w:t>
                                 </w:r>
                                 <w:r>
                                   <w:rPr>
@@ -846,7 +906,67 @@
                               <w:szCs w:val="36"/>
                               <w:lang w:eastAsia="es-PE"/>
                             </w:rPr>
-                            <w:t>Documento de caso de uso del sistema</w:t>
+                            <w:t xml:space="preserve">Documento de </w:t>
+                          </w:r>
+                          <w:r>
+                            <w:rPr>
+                              <w:rFonts w:asciiTheme="majorHAnsi" w:hAnsiTheme="majorHAnsi"/>
+                              <w:noProof/>
+                              <w:sz w:val="40"/>
+                              <w:szCs w:val="36"/>
+                              <w:lang w:eastAsia="es-PE"/>
+                            </w:rPr>
+                            <w:t>especificación de C</w:t>
+                          </w:r>
+                          <w:r>
+                            <w:rPr>
+                              <w:rFonts w:asciiTheme="majorHAnsi" w:hAnsiTheme="majorHAnsi"/>
+                              <w:noProof/>
+                              <w:sz w:val="40"/>
+                              <w:szCs w:val="36"/>
+                              <w:lang w:eastAsia="es-PE"/>
+                            </w:rPr>
+                            <w:t xml:space="preserve">aso de </w:t>
+                          </w:r>
+                          <w:r>
+                            <w:rPr>
+                              <w:rFonts w:asciiTheme="majorHAnsi" w:hAnsiTheme="majorHAnsi"/>
+                              <w:noProof/>
+                              <w:sz w:val="40"/>
+                              <w:szCs w:val="36"/>
+                              <w:lang w:eastAsia="es-PE"/>
+                            </w:rPr>
+                            <w:t>U</w:t>
+                          </w:r>
+                          <w:r>
+                            <w:rPr>
+                              <w:rFonts w:asciiTheme="majorHAnsi" w:hAnsiTheme="majorHAnsi"/>
+                              <w:noProof/>
+                              <w:sz w:val="40"/>
+                              <w:szCs w:val="36"/>
+                              <w:lang w:eastAsia="es-PE"/>
+                            </w:rPr>
+                            <w:t xml:space="preserve">so del </w:t>
+                          </w:r>
+                          <w:r>
+                            <w:rPr>
+                              <w:rFonts w:asciiTheme="majorHAnsi" w:hAnsiTheme="majorHAnsi"/>
+                              <w:noProof/>
+                              <w:sz w:val="40"/>
+                              <w:szCs w:val="36"/>
+                              <w:lang w:eastAsia="es-PE"/>
+                            </w:rPr>
+                            <w:t>S</w:t>
+                          </w:r>
+                          <w:r>
+                            <w:rPr>
+                              <w:rFonts w:asciiTheme="majorHAnsi" w:hAnsiTheme="majorHAnsi"/>
+                              <w:noProof/>
+                              <w:sz w:val="40"/>
+                              <w:szCs w:val="36"/>
+                              <w:lang w:eastAsia="es-PE"/>
+                            </w:rPr>
+                            <w:t>istema</w:t>
                           </w:r>
                           <w:r>
                             <w:rPr>
@@ -1586,7 +1706,55 @@
                     <w:szCs w:val="22"/>
                     <w:lang w:val="es-PE"/>
                   </w:rPr>
-                  <w:t>Documento de caso de uso del sistema</w:t>
+                  <w:t xml:space="preserve">Documento de </w:t>
+                </w:r>
+                <w:r>
+                  <w:rPr>
+                    <w:sz w:val="22"/>
+                    <w:szCs w:val="22"/>
+                    <w:lang w:val="es-PE"/>
+                  </w:rPr>
+                  <w:t>especificación de C</w:t>
+                </w:r>
+                <w:r>
+                  <w:rPr>
+                    <w:sz w:val="22"/>
+                    <w:szCs w:val="22"/>
+                    <w:lang w:val="es-PE"/>
+                  </w:rPr>
+                  <w:t xml:space="preserve">aso de </w:t>
+                </w:r>
+                <w:r>
+                  <w:rPr>
+                    <w:sz w:val="22"/>
+                    <w:szCs w:val="22"/>
+                    <w:lang w:val="es-PE"/>
+                  </w:rPr>
+                  <w:t>U</w:t>
+                </w:r>
+                <w:r>
+                  <w:rPr>
+                    <w:sz w:val="22"/>
+                    <w:szCs w:val="22"/>
+                    <w:lang w:val="es-PE"/>
+                  </w:rPr>
+                  <w:t xml:space="preserve">so del </w:t>
+                </w:r>
+                <w:r>
+                  <w:rPr>
+                    <w:sz w:val="22"/>
+                    <w:szCs w:val="22"/>
+                    <w:lang w:val="es-PE"/>
+                  </w:rPr>
+                  <w:t>S</w:t>
+                </w:r>
+                <w:r>
+                  <w:rPr>
+                    <w:sz w:val="22"/>
+                    <w:szCs w:val="22"/>
+                    <w:lang w:val="es-PE"/>
+                  </w:rPr>
+                  <w:t>istema</w:t>
                 </w:r>
                 <w:r>
                   <w:rPr>
@@ -2127,6 +2295,14 @@
                     <w:lang w:val="es-PE"/>
                   </w:rPr>
                 </w:pPr>
+                <w:r>
+                  <w:rPr>
+                    <w:sz w:val="22"/>
+                    <w:szCs w:val="22"/>
+                    <w:lang w:val="es-PE"/>
+                  </w:rPr>
+                  <w:t>3</w:t>
+                </w:r>
               </w:p>
             </w:tc>
           </w:tr>
@@ -3986,272 +4162,6 @@
     </w:p>
     <w:p>
       <w:pPr>
-        <w:pStyle w:val="Prrafodelista"/>
-        <w:numPr>
-          <w:ilvl w:val="1"/>
-          <w:numId w:val="1"/>
-        </w:numPr>
-        <w:spacing w:after="160" w:line="259" w:lineRule="auto"/>
-        <w:outlineLvl w:val="0"/>
-        <w:rPr>
-          <w:b/>
-        </w:rPr>
-      </w:pPr>
-      <w:bookmarkStart w:id="6" w:name="_Toc513320909"/>
-      <w:r>
-        <w:rPr>
-          <w:b/>
-        </w:rPr>
-        <w:t>Modelo de análisis</w:t>
-      </w:r>
-      <w:bookmarkEnd w:id="6"/>
-    </w:p>
-    <w:p>
-      <w:pPr>
-        <w:pStyle w:val="Prrafodelista"/>
-        <w:spacing w:after="160" w:line="259" w:lineRule="auto"/>
-        <w:ind w:left="1080"/>
-        <w:outlineLvl w:val="0"/>
-        <w:rPr>
-          <w:b/>
-        </w:rPr>
-      </w:pPr>
-    </w:p>
-    <w:p>
-      <w:pPr>
-        <w:pStyle w:val="Prrafodelista"/>
-        <w:tabs>
-          <w:tab w:val="left" w:pos="1080"/>
-        </w:tabs>
-        <w:spacing w:line="240" w:lineRule="auto"/>
-        <w:ind w:left="1080" w:hanging="990"/>
-        <w:jc w:val="center"/>
-        <w:rPr>
-          <w:rFonts w:asciiTheme="majorHAnsi" w:eastAsiaTheme="majorEastAsia" w:hAnsiTheme="majorHAnsi" w:cstheme="majorBidi"/>
-          <w:b/>
-          <w:color w:val="632423" w:themeColor="accent2" w:themeShade="80"/>
-          <w:sz w:val="32"/>
-          <w:szCs w:val="32"/>
-        </w:rPr>
-      </w:pPr>
-      <w:r>
-        <w:rPr>
-          <w:noProof/>
-          <w:lang w:val="es-ES" w:eastAsia="es-ES"/>
-        </w:rPr>
-        <w:drawing>
-          <wp:inline distT="0" distB="0" distL="0" distR="0" wp14:anchorId="37196030" wp14:editId="638BE249">
-            <wp:extent cx="4124325" cy="880669"/>
-            <wp:effectExtent l="0" t="0" r="0" b="0"/>
-            <wp:docPr id="20" name="Imagen 20"/>
-            <wp:cNvGraphicFramePr>
-              <a:graphicFrameLocks xmlns:a="http://schemas.openxmlformats.org/drawingml/2006/main" noChangeAspect="1"/>
-            </wp:cNvGraphicFramePr>
-            <a:graphic xmlns:a="http://schemas.openxmlformats.org/drawingml/2006/main">
-              <a:graphicData uri="http://schemas.openxmlformats.org/drawingml/2006/picture">
-                <pic:pic xmlns:pic="http://schemas.openxmlformats.org/drawingml/2006/picture">
-                  <pic:nvPicPr>
-                    <pic:cNvPr id="0" name="Picture 1"/>
-                    <pic:cNvPicPr>
-                      <a:picLocks noChangeAspect="1" noChangeArrowheads="1"/>
-                    </pic:cNvPicPr>
-                  </pic:nvPicPr>
-                  <pic:blipFill>
-                    <a:blip r:embed="rId10">
-                      <a:extLst>
-                        <a:ext uri="{28A0092B-C50C-407E-A947-70E740481C1C}">
-                          <a14:useLocalDpi xmlns:a14="http://schemas.microsoft.com/office/drawing/2010/main" val="0"/>
-                        </a:ext>
-                      </a:extLst>
-                    </a:blip>
-                    <a:srcRect/>
-                    <a:stretch>
-                      <a:fillRect/>
-                    </a:stretch>
-                  </pic:blipFill>
-                  <pic:spPr bwMode="auto">
-                    <a:xfrm>
-                      <a:off x="0" y="0"/>
-                      <a:ext cx="4200041" cy="896837"/>
-                    </a:xfrm>
-                    <a:prstGeom prst="rect">
-                      <a:avLst/>
-                    </a:prstGeom>
-                    <a:noFill/>
-                    <a:ln>
-                      <a:noFill/>
-                    </a:ln>
-                  </pic:spPr>
-                </pic:pic>
-              </a:graphicData>
-            </a:graphic>
-          </wp:inline>
-        </w:drawing>
-      </w:r>
-    </w:p>
-    <w:p>
-      <w:pPr>
-        <w:pStyle w:val="Prrafodelista"/>
-        <w:tabs>
-          <w:tab w:val="left" w:pos="1080"/>
-        </w:tabs>
-        <w:spacing w:line="240" w:lineRule="auto"/>
-        <w:ind w:left="1080" w:hanging="990"/>
-        <w:rPr>
-          <w:rFonts w:asciiTheme="majorHAnsi" w:eastAsiaTheme="majorEastAsia" w:hAnsiTheme="majorHAnsi" w:cstheme="majorBidi"/>
-          <w:b/>
-          <w:color w:val="632423" w:themeColor="accent2" w:themeShade="80"/>
-          <w:sz w:val="32"/>
-          <w:szCs w:val="32"/>
-        </w:rPr>
-      </w:pPr>
-    </w:p>
-    <w:p>
-      <w:pPr>
-        <w:pStyle w:val="Prrafodelista"/>
-        <w:tabs>
-          <w:tab w:val="left" w:pos="1080"/>
-        </w:tabs>
-        <w:spacing w:line="240" w:lineRule="auto"/>
-        <w:ind w:left="1080" w:hanging="990"/>
-        <w:rPr>
-          <w:rFonts w:asciiTheme="majorHAnsi" w:eastAsiaTheme="majorEastAsia" w:hAnsiTheme="majorHAnsi" w:cstheme="majorBidi"/>
-          <w:b/>
-          <w:color w:val="632423" w:themeColor="accent2" w:themeShade="80"/>
-          <w:sz w:val="32"/>
-          <w:szCs w:val="32"/>
-        </w:rPr>
-      </w:pPr>
-    </w:p>
-    <w:p>
-      <w:pPr>
-        <w:spacing w:after="0" w:line="240" w:lineRule="auto"/>
-        <w:contextualSpacing/>
-        <w:rPr>
-          <w:rFonts w:asciiTheme="majorHAnsi" w:eastAsiaTheme="majorEastAsia" w:hAnsiTheme="majorHAnsi" w:cstheme="majorBidi"/>
-          <w:b/>
-          <w:color w:val="632423" w:themeColor="accent2" w:themeShade="80"/>
-          <w:sz w:val="32"/>
-          <w:szCs w:val="32"/>
-        </w:rPr>
-      </w:pPr>
-    </w:p>
-    <w:p>
-      <w:pPr>
-        <w:spacing w:after="0" w:line="240" w:lineRule="auto"/>
-        <w:contextualSpacing/>
-        <w:rPr>
-          <w:rFonts w:asciiTheme="majorHAnsi" w:eastAsiaTheme="majorEastAsia" w:hAnsiTheme="majorHAnsi" w:cstheme="majorBidi"/>
-          <w:b/>
-          <w:color w:val="632423" w:themeColor="accent2" w:themeShade="80"/>
-          <w:sz w:val="32"/>
-          <w:szCs w:val="32"/>
-        </w:rPr>
-      </w:pPr>
-      <w:bookmarkStart w:id="7" w:name="_GoBack"/>
-      <w:bookmarkEnd w:id="7"/>
-    </w:p>
-    <w:p>
-      <w:pPr>
-        <w:pStyle w:val="Prrafodelista"/>
-        <w:numPr>
-          <w:ilvl w:val="1"/>
-          <w:numId w:val="1"/>
-        </w:numPr>
-        <w:spacing w:after="160" w:line="259" w:lineRule="auto"/>
-        <w:outlineLvl w:val="0"/>
-        <w:rPr>
-          <w:b/>
-        </w:rPr>
-      </w:pPr>
-      <w:bookmarkStart w:id="8" w:name="_Toc513320910"/>
-      <w:r>
-        <w:rPr>
-          <w:b/>
-        </w:rPr>
-        <w:t>Diagrama de secuencia</w:t>
-      </w:r>
-      <w:bookmarkEnd w:id="8"/>
-    </w:p>
-    <w:p>
-      <w:pPr>
-        <w:pStyle w:val="Prrafodelista"/>
-        <w:spacing w:after="160" w:line="259" w:lineRule="auto"/>
-        <w:ind w:left="1080"/>
-        <w:rPr>
-          <w:b/>
-        </w:rPr>
-      </w:pPr>
-    </w:p>
-    <w:p>
-      <w:pPr>
-        <w:spacing w:line="240" w:lineRule="auto"/>
-        <w:ind w:left="360"/>
-        <w:jc w:val="both"/>
-        <w:rPr>
-          <w:rFonts w:asciiTheme="majorHAnsi" w:eastAsiaTheme="majorEastAsia" w:hAnsiTheme="majorHAnsi" w:cstheme="majorBidi"/>
-          <w:color w:val="632423" w:themeColor="accent2" w:themeShade="80"/>
-          <w:sz w:val="24"/>
-          <w:szCs w:val="24"/>
-        </w:rPr>
-      </w:pPr>
-      <w:r>
-        <w:rPr>
-          <w:noProof/>
-          <w:lang w:val="es-ES" w:eastAsia="es-ES"/>
-        </w:rPr>
-        <w:drawing>
-          <wp:inline distT="0" distB="0" distL="0" distR="0" wp14:anchorId="0874E3FD" wp14:editId="075B0FBE">
-            <wp:extent cx="5401767" cy="4095750"/>
-            <wp:effectExtent l="0" t="0" r="8890" b="0"/>
-            <wp:docPr id="21" name="Imagen 21"/>
-            <wp:cNvGraphicFramePr>
-              <a:graphicFrameLocks xmlns:a="http://schemas.openxmlformats.org/drawingml/2006/main" noChangeAspect="1"/>
-            </wp:cNvGraphicFramePr>
-            <a:graphic xmlns:a="http://schemas.openxmlformats.org/drawingml/2006/main">
-              <a:graphicData uri="http://schemas.openxmlformats.org/drawingml/2006/picture">
-                <pic:pic xmlns:pic="http://schemas.openxmlformats.org/drawingml/2006/picture">
-                  <pic:nvPicPr>
-                    <pic:cNvPr id="0" name="Picture 3"/>
-                    <pic:cNvPicPr>
-                      <a:picLocks noChangeAspect="1" noChangeArrowheads="1"/>
-                    </pic:cNvPicPr>
-                  </pic:nvPicPr>
-                  <pic:blipFill>
-                    <a:blip r:embed="rId11">
-                      <a:extLst>
-                        <a:ext uri="{28A0092B-C50C-407E-A947-70E740481C1C}">
-                          <a14:useLocalDpi xmlns:a14="http://schemas.microsoft.com/office/drawing/2010/main" val="0"/>
-                        </a:ext>
-                      </a:extLst>
-                    </a:blip>
-                    <a:srcRect/>
-                    <a:stretch>
-                      <a:fillRect/>
-                    </a:stretch>
-                  </pic:blipFill>
-                  <pic:spPr bwMode="auto">
-                    <a:xfrm>
-                      <a:off x="0" y="0"/>
-                      <a:ext cx="5417666" cy="4107805"/>
-                    </a:xfrm>
-                    <a:prstGeom prst="rect">
-                      <a:avLst/>
-                    </a:prstGeom>
-                    <a:noFill/>
-                    <a:ln>
-                      <a:noFill/>
-                    </a:ln>
-                  </pic:spPr>
-                </pic:pic>
-              </a:graphicData>
-            </a:graphic>
-          </wp:inline>
-        </w:drawing>
-      </w:r>
-    </w:p>
-    <w:p>
-      <w:pPr>
         <w:rPr>
           <w:rFonts w:asciiTheme="majorHAnsi" w:eastAsiaTheme="majorEastAsia" w:hAnsiTheme="majorHAnsi" w:cstheme="majorBidi"/>
           <w:color w:val="632423" w:themeColor="accent2" w:themeShade="80"/>
@@ -4259,10 +4169,12 @@
           <w:szCs w:val="32"/>
         </w:rPr>
       </w:pPr>
+      <w:bookmarkStart w:id="6" w:name="_GoBack"/>
+      <w:bookmarkEnd w:id="6"/>
     </w:p>
     <w:sectPr>
-      <w:headerReference w:type="default" r:id="rId12"/>
-      <w:footerReference w:type="default" r:id="rId13"/>
+      <w:headerReference w:type="default" r:id="rId10"/>
+      <w:footerReference w:type="default" r:id="rId11"/>
       <w:pgSz w:w="12240" w:h="15840"/>
       <w:pgMar w:top="1418" w:right="1701" w:bottom="1134" w:left="1701" w:header="709" w:footer="0" w:gutter="0"/>
       <w:pgNumType w:start="0"/>
@@ -8340,7 +8252,7 @@
 </file>
 
 <file path=customXml/itemProps2.xml><?xml version="1.0" encoding="utf-8"?>
-<ds:datastoreItem xmlns:ds="http://schemas.openxmlformats.org/officeDocument/2006/customXml" ds:itemID="{78273622-EB1E-4C69-9830-8CB4F4759339}">
+<ds:datastoreItem xmlns:ds="http://schemas.openxmlformats.org/officeDocument/2006/customXml" ds:itemID="{D2F1CE0C-A052-4204-ADE0-6CBFC1B2A662}">
   <ds:schemaRefs>
     <ds:schemaRef ds:uri="http://schemas.openxmlformats.org/officeDocument/2006/bibliography"/>
   </ds:schemaRefs>
